--- a/Documents/Conclusion.docx
+++ b/Documents/Conclusion.docx
@@ -39,7 +39,7 @@
           <w:sz w:val="28"/>
           <w:szCs w:val="28"/>
         </w:rPr>
-        <w:t>The conclusion drawn from this study underscores the significant advancements made in the field of sentiment analysis within e-commerce environments, particularly through the analysis of Amazon product reviews. By methodically integrating diverse data modalities such as textual content, emojis, star ratings, and total votes, a more nuanced and comprehensive understanding of consumer sentiment has been achieved. The findings from the series of experiments conducted—ranging from text-based analysis to the incorporation of visual elements and other quantitative indicators—highlight the multifaceted nature of sentiment expression and the limitations of relying solely on textual information.</w:t>
+        <w:t>The study's conclusion highlights the noteworthy progress made in the area of sentiment analysis in e-commerce settings, especially with regard to the examination of Amazon product reviews. Through the systematic integration of several data modalities, including text, emojis, star ratings, and total votes, a more intricate and all-encompassing comprehension of customer sentiment has been attained. The results of the series of tests that were carried out—which included text-based analysis, the addition of visual features, and other quantitative indicators—emphasize the complexity of sentiment expression and the drawbacks of depending only on textual data.</w:t>
       </w:r>
     </w:p>
     <w:p>
@@ -93,7 +93,7 @@
           <w:sz w:val="28"/>
           <w:szCs w:val="28"/>
         </w:rPr>
-        <w:t xml:space="preserve">The implications of these findings extend beyond academic interest, offering practical strategies for businesses and researchers focused on sentiment analysis. The integration of diverse data modalities into sentiment analysis frameworks not only enriches the understanding of consumer feedback but also provides actionable insights that can enhance customer satisfaction and loyalty. Furthermore, the success of the multi-feature model suggests promising directions for future research in </w:t>
+        <w:t xml:space="preserve">These discoveries have applications outside the realm of academia, providing useful tactics for companies and sentiment analysis researchers alike. Sentiment analysis frameworks that incorporate a variety of data modalities improve customer happiness and loyalty by offering actionable insights that complement the knowledge of customer feedback. The multi-feature model's effectiveness also </w:t>
       </w:r>
       <w:r>
         <w:rPr>
@@ -102,7 +102,7 @@
           <w:szCs w:val="28"/>
         </w:rPr>
         <w:lastRenderedPageBreak/>
-        <w:t>leveraging diverse data modalities for enhanced natural language processing applications.</w:t>
+        <w:t>points to possible avenues for future study in utilizing several data modalities for improved natural language processing applications.</w:t>
       </w:r>
     </w:p>
     <w:p>
@@ -120,7 +120,7 @@
           <w:sz w:val="28"/>
           <w:szCs w:val="28"/>
         </w:rPr>
-        <w:t>In conclusion, this study contributes significantly to the advancement of sentiment analysis in e-commerce by demonstrating the value of a comprehensive, multi-modal approach. By capturing the complex and nuanced nature of consumer sentiment through the integration of textual, visual, and quantitative data, a richer and more accurate understanding of consumer feedback has been achieved, setting new benchmarks in the field and paving the way for future innovations in sentiment analysis and natural language processing.</w:t>
+        <w:t>In conclusion, by highlighting the benefits of an all-encompassing, multi-modal approach, this study considerably advances sentiment analysis in e-commerce. A richer and more accurate understanding of consumer feedback has been achieved by capturing the complex and nuanced nature of consumer sentiment through the integration of textual, visual, and quantitative data. This has set new standards in the field and paved the way for future advancements in sentiment analysis and natural language processing.</w:t>
       </w:r>
     </w:p>
     <w:p>
